--- a/second_lab/Подлуцкий_БВТ2403.docx
+++ b/second_lab/Подлуцкий_БВТ2403.docx
@@ -452,7 +452,6 @@
           <w:rFonts w:ascii="Times New Roman" w:hAnsi="Times New Roman" w:cs="Times New Roman"/>
           <w:sz w:val="28"/>
           <w:szCs w:val="28"/>
-          <w:lang w:val="en-US"/>
         </w:rPr>
       </w:pPr>
     </w:p>
@@ -475,7 +474,6 @@
           <w:rFonts w:ascii="Times New Roman" w:hAnsi="Times New Roman" w:cs="Times New Roman"/>
           <w:sz w:val="28"/>
           <w:szCs w:val="28"/>
-          <w:lang w:val="en-US"/>
         </w:rPr>
       </w:pPr>
       <w:r>
@@ -499,7 +497,6 @@
           <w:rFonts w:ascii="Times New Roman" w:hAnsi="Times New Roman" w:cs="Times New Roman"/>
           <w:sz w:val="28"/>
           <w:szCs w:val="28"/>
-          <w:lang w:val="en-US"/>
         </w:rPr>
         <w:t>5</w:t>
       </w:r>
@@ -547,40 +544,19 @@
       <w:pPr>
         <w:rPr>
           <w:rFonts w:ascii="Times New Roman" w:hAnsi="Times New Roman" w:cs="Times New Roman"/>
+          <w:sz w:val="24"/>
+          <w:szCs w:val="24"/>
+        </w:rPr>
+      </w:pPr>
+      <w:r>
+        <w:rPr>
+          <w:rFonts w:ascii="Times New Roman" w:hAnsi="Times New Roman" w:cs="Times New Roman"/>
           <w:b/>
           <w:bCs/>
           <w:sz w:val="24"/>
           <w:szCs w:val="24"/>
         </w:rPr>
-      </w:pPr>
-      <w:r>
-        <w:rPr>
-          <w:rFonts w:ascii="Times New Roman" w:hAnsi="Times New Roman" w:cs="Times New Roman"/>
-          <w:b/>
-          <w:bCs/>
-          <w:sz w:val="24"/>
-          <w:szCs w:val="24"/>
-        </w:rPr>
         <w:t>3. Индивидуальное задание</w:t>
-      </w:r>
-    </w:p>
-    <w:p>
-      <w:pPr>
-        <w:rPr>
-          <w:rFonts w:ascii="Times New Roman" w:hAnsi="Times New Roman" w:cs="Times New Roman"/>
-          <w:sz w:val="24"/>
-          <w:szCs w:val="24"/>
-        </w:rPr>
-      </w:pPr>
-      <w:r>
-        <w:rPr>
-          <w:rFonts w:ascii="Times New Roman" w:hAnsi="Times New Roman" w:cs="Times New Roman"/>
-          <w:i/>
-          <w:iCs/>
-          <w:sz w:val="24"/>
-          <w:szCs w:val="24"/>
-        </w:rPr>
-        <w:t>(Здесь просто перечисляем требования из учебника)</w:t>
       </w:r>
     </w:p>
     <w:p>
@@ -1147,6 +1123,7 @@
       <w:r>
         <w:rPr>
           <w:rFonts w:ascii="Times New Roman" w:hAnsi="Times New Roman" w:cs="Times New Roman"/>
+          <w:noProof/>
           <w:sz w:val="24"/>
           <w:szCs w:val="24"/>
         </w:rPr>
@@ -1199,6 +1176,7 @@
       <w:r>
         <w:rPr>
           <w:rFonts w:ascii="Times New Roman" w:hAnsi="Times New Roman" w:cs="Times New Roman"/>
+          <w:noProof/>
           <w:sz w:val="24"/>
           <w:szCs w:val="24"/>
         </w:rPr>
@@ -1254,6 +1232,7 @@
           <w:rFonts w:ascii="Times New Roman" w:hAnsi="Times New Roman" w:cs="Times New Roman"/>
           <w:b/>
           <w:bCs/>
+          <w:noProof/>
           <w:sz w:val="24"/>
           <w:szCs w:val="24"/>
         </w:rPr>
@@ -1310,6 +1289,7 @@
           <w:rFonts w:ascii="Times New Roman" w:hAnsi="Times New Roman" w:cs="Times New Roman"/>
           <w:b/>
           <w:bCs/>
+          <w:noProof/>
           <w:sz w:val="24"/>
           <w:szCs w:val="24"/>
         </w:rPr>
@@ -1413,6 +1393,7 @@
           <w:rFonts w:ascii="Times New Roman" w:hAnsi="Times New Roman" w:cs="Times New Roman"/>
           <w:b/>
           <w:bCs/>
+          <w:noProof/>
           <w:sz w:val="24"/>
           <w:szCs w:val="24"/>
         </w:rPr>
@@ -5380,6 +5361,7 @@
   <w:style w:type="character" w:default="1" w:styleId="a0">
     <w:name w:val="Default Paragraph Font"/>
     <w:uiPriority w:val="1"/>
+    <w:semiHidden/>
     <w:unhideWhenUsed/>
   </w:style>
   <w:style w:type="table" w:default="1" w:styleId="a1">
